--- a/game_reviews/translations/fortunes-of-sparta (Version 2).docx
+++ b/game_reviews/translations/fortunes-of-sparta (Version 2).docx
@@ -8,18 +8,6 @@
       </w:pPr>
       <w:r>
         <w:t>Play Fortunes of Sparta Free - Exciting Slot Game!</w:t>
-      </w:r>
-    </w:p>
-    <w:p>
-      <w:r/>
-      <w:r>
-        <w:rPr>
-          <w:b/>
-        </w:rPr>
-        <w:t>Meta description</w:t>
-      </w:r>
-      <w:r>
-        <w:t>: Play Fortunes of Sparta for free and enjoy a high RTP percentage, Spartan Streak feature, and impressive graphics, animations, and sound effects.</w:t>
       </w:r>
     </w:p>
     <w:p>
@@ -375,9 +363,18 @@
       <w:r/>
       <w:r>
         <w:rPr>
+          <w:b/>
+        </w:rPr>
+        <w:t>Play Fortunes of Sparta Free - Exciting Slot Game!</w:t>
+      </w:r>
+    </w:p>
+    <w:p>
+      <w:r/>
+      <w:r>
+        <w:rPr>
           <w:i/>
         </w:rPr>
-        <w:t>Create a feature image fitting for "Fortunes of Sparta" with the following specifications: - The image should be in cartoon style - The image should feature a happy Maya warrior with glasses - The background should depict a battlefield with ancient armies and weapons - Incorporate the game name "Fortunes of Sparta" in the image, along with any other relevant design elements that highlight the game's theme of ancient Sparta and its warriors.</w:t>
+        <w:t>Play Fortunes of Sparta for free and enjoy a high RTP percentage, Spartan Streak feature, and impressive graphics, animations, and sound effects.</w:t>
       </w:r>
     </w:p>
     <w:sectPr>
